--- a/src/main/resources/wordTemplate/template.docx
+++ b/src/main/resources/wordTemplate/template.docx
@@ -546,7 +546,7 @@
           </mc:Choice>
           <mc:Fallback>
             <w:pict>
-              <v:oval w14:anchorId="001ADACF" id="椭圆 40" o:spid="_x0000_s1026" style="position:absolute;left:0;text-align:left;margin-left:1.4pt;margin-top:28.65pt;width:34.2pt;height:34.2pt;z-index:251676672;visibility:visible;mso-wrap-style:square;mso-wrap-distance-left:9pt;mso-wrap-distance-top:0;mso-wrap-distance-right:9pt;mso-wrap-distance-bottom:0;mso-position-horizontal:absolute;mso-position-horizontal-relative:text;mso-position-vertical:absolute;mso-position-vertical-relative:text;v-text-anchor:middle" o:gfxdata="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" fillcolor="#cb6b31" strokecolor="#823b0b [1605]" strokeweight="1pt">
+              <v:oval w14:anchorId="4E056301" id="椭圆 40" o:spid="_x0000_s1026" style="position:absolute;left:0;text-align:left;margin-left:1.4pt;margin-top:28.65pt;width:34.2pt;height:34.2pt;z-index:251676672;visibility:visible;mso-wrap-style:square;mso-wrap-distance-left:9pt;mso-wrap-distance-top:0;mso-wrap-distance-right:9pt;mso-wrap-distance-bottom:0;mso-position-horizontal:absolute;mso-position-horizontal-relative:text;mso-position-vertical:absolute;mso-position-vertical-relative:text;v-text-anchor:middle" o:gfxdata="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" fillcolor="#cb6b31" strokecolor="#823b0b [1605]" strokeweight="1pt">
                 <v:stroke joinstyle="miter"/>
               </v:oval>
             </w:pict>
@@ -864,7 +864,7 @@
           </mc:Choice>
           <mc:Fallback>
             <w:pict>
-              <v:oval w14:anchorId="6B7E4109" id="椭圆 7" o:spid="_x0000_s1026" style="position:absolute;left:0;text-align:left;margin-left:2.3pt;margin-top:5.85pt;width:34.2pt;height:34.2pt;z-index:251661312;visibility:visible;mso-wrap-style:square;mso-wrap-distance-left:9pt;mso-wrap-distance-top:0;mso-wrap-distance-right:9pt;mso-wrap-distance-bottom:0;mso-position-horizontal:absolute;mso-position-horizontal-relative:text;mso-position-vertical:absolute;mso-position-vertical-relative:text;v-text-anchor:middle" o:gfxdata="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" fillcolor="#cb6b31" strokecolor="#823b0b [1605]" strokeweight="1pt">
+              <v:oval w14:anchorId="4B87A732" id="椭圆 7" o:spid="_x0000_s1026" style="position:absolute;left:0;text-align:left;margin-left:2.3pt;margin-top:5.85pt;width:34.2pt;height:34.2pt;z-index:251661312;visibility:visible;mso-wrap-style:square;mso-wrap-distance-left:9pt;mso-wrap-distance-top:0;mso-wrap-distance-right:9pt;mso-wrap-distance-bottom:0;mso-position-horizontal:absolute;mso-position-horizontal-relative:text;mso-position-vertical:absolute;mso-position-vertical-relative:text;v-text-anchor:middle" o:gfxdata="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" fillcolor="#cb6b31" strokecolor="#823b0b [1605]" strokeweight="1pt">
                 <v:stroke joinstyle="miter"/>
               </v:oval>
             </w:pict>
@@ -1064,35 +1064,35 @@
       </w:r>
       <w:r>
         <w:rPr>
+          <w:rFonts w:ascii="楷体" w:eastAsia="楷体" w:hAnsi="楷体" w:cs="楷体"/>
+          <w:kern w:val="0"/>
+          <w:sz w:val="32"/>
+          <w:szCs w:val="32"/>
+          <w:u w:val="single"/>
+          <w:lang w:bidi="ar"/>
+        </w:rPr>
+        <w:t>${xiyongwuxing}</w:t>
+      </w:r>
+      <w:r>
+        <w:rPr>
           <w:rFonts w:ascii="楷体" w:eastAsia="楷体" w:hAnsi="楷体" w:cs="楷体" w:hint="eastAsia"/>
           <w:kern w:val="0"/>
           <w:sz w:val="32"/>
           <w:szCs w:val="32"/>
+          <w:lang w:bidi="ar"/>
+        </w:rPr>
+        <w:t>，名字中带</w:t>
+      </w:r>
+      <w:r>
+        <w:rPr>
+          <w:rFonts w:ascii="楷体" w:eastAsia="楷体" w:hAnsi="楷体" w:cs="楷体"/>
+          <w:kern w:val="0"/>
+          <w:sz w:val="32"/>
+          <w:szCs w:val="32"/>
           <w:u w:val="single"/>
           <w:lang w:bidi="ar"/>
         </w:rPr>
-        <w:t>金土</w:t>
-      </w:r>
-      <w:r>
-        <w:rPr>
-          <w:rFonts w:ascii="楷体" w:eastAsia="楷体" w:hAnsi="楷体" w:cs="楷体" w:hint="eastAsia"/>
-          <w:kern w:val="0"/>
-          <w:sz w:val="32"/>
-          <w:szCs w:val="32"/>
-          <w:lang w:bidi="ar"/>
-        </w:rPr>
-        <w:t>，名字中带</w:t>
-      </w:r>
-      <w:r>
-        <w:rPr>
-          <w:rFonts w:ascii="楷体" w:eastAsia="楷体" w:hAnsi="楷体" w:cs="楷体" w:hint="eastAsia"/>
-          <w:kern w:val="0"/>
-          <w:sz w:val="32"/>
-          <w:szCs w:val="32"/>
-          <w:u w:val="single"/>
-          <w:lang w:bidi="ar"/>
-        </w:rPr>
-        <w:t>金土</w:t>
+        <w:t>${xiyongwuxing}</w:t>
       </w:r>
       <w:r>
         <w:rPr>
@@ -1257,6 +1257,7 @@
           <w:szCs w:val="32"/>
           <w:lang w:bidi="ar"/>
         </w:rPr>
+        <w:lastRenderedPageBreak/>
         <w:t>吉祥数字：适宜5,0,4,9；忌2,7,3,8。</w:t>
       </w:r>
     </w:p>
@@ -1284,7 +1285,6 @@
           <w:szCs w:val="32"/>
           <w:lang w:bidi="ar"/>
         </w:rPr>
-        <w:lastRenderedPageBreak/>
         <w:t></w:t>
       </w:r>
       <w:r>
@@ -1627,6 +1627,7 @@
           <w:szCs w:val="32"/>
           <w:shd w:val="clear" w:color="auto" w:fill="FFFFFF"/>
         </w:rPr>
+        <w:lastRenderedPageBreak/>
         <w:t>雷公关</w:t>
       </w:r>
       <w:r>
@@ -1733,7 +1734,7 @@
           </mc:Choice>
           <mc:Fallback>
             <w:pict>
-              <v:oval w14:anchorId="4B1AC0B0" id="椭圆 16" o:spid="_x0000_s1026" style="position:absolute;left:0;text-align:left;margin-left:.15pt;margin-top:27.7pt;width:34.2pt;height:34.2pt;z-index:251653632;visibility:visible;mso-wrap-style:square;mso-wrap-distance-left:9pt;mso-wrap-distance-top:0;mso-wrap-distance-right:9pt;mso-wrap-distance-bottom:0;mso-position-horizontal:absolute;mso-position-horizontal-relative:text;mso-position-vertical:absolute;mso-position-vertical-relative:text;v-text-anchor:middle" o:gfxdata="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" fillcolor="#cb6b31" strokecolor="#823b0b [1605]" strokeweight="1pt">
+              <v:oval w14:anchorId="4C6410E9" id="椭圆 16" o:spid="_x0000_s1026" style="position:absolute;left:0;text-align:left;margin-left:.15pt;margin-top:27.7pt;width:34.2pt;height:34.2pt;z-index:251653632;visibility:visible;mso-wrap-style:square;mso-wrap-distance-left:9pt;mso-wrap-distance-top:0;mso-wrap-distance-right:9pt;mso-wrap-distance-bottom:0;mso-position-horizontal:absolute;mso-position-horizontal-relative:text;mso-position-vertical:absolute;mso-position-vertical-relative:text;v-text-anchor:middle" o:gfxdata="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" fillcolor="#cb6b31" strokecolor="#823b0b [1605]" strokeweight="1pt">
                 <v:stroke joinstyle="miter"/>
               </v:oval>
             </w:pict>
@@ -3642,7 +3643,7 @@
           </mc:Choice>
           <mc:Fallback>
             <w:pict>
-              <v:oval w14:anchorId="248F2091" id="椭圆 24" o:spid="_x0000_s1026" style="position:absolute;left:0;text-align:left;margin-left:3.8pt;margin-top:25.65pt;width:34.2pt;height:34.2pt;z-index:251669504;visibility:visible;mso-wrap-style:square;mso-wrap-distance-left:9pt;mso-wrap-distance-top:0;mso-wrap-distance-right:9pt;mso-wrap-distance-bottom:0;mso-position-horizontal:absolute;mso-position-horizontal-relative:text;mso-position-vertical:absolute;mso-position-vertical-relative:text;v-text-anchor:middle" o:gfxdata="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" fillcolor="#cb6b31" strokecolor="#823b0b [1605]" strokeweight="1pt">
+              <v:oval w14:anchorId="45433CC5" id="椭圆 24" o:spid="_x0000_s1026" style="position:absolute;left:0;text-align:left;margin-left:3.8pt;margin-top:25.65pt;width:34.2pt;height:34.2pt;z-index:251669504;visibility:visible;mso-wrap-style:square;mso-wrap-distance-left:9pt;mso-wrap-distance-top:0;mso-wrap-distance-right:9pt;mso-wrap-distance-bottom:0;mso-position-horizontal:absolute;mso-position-horizontal-relative:text;mso-position-vertical:absolute;mso-position-vertical-relative:text;v-text-anchor:middle" o:gfxdata="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" fillcolor="#cb6b31" strokecolor="#823b0b [1605]" strokeweight="1pt">
                 <v:stroke joinstyle="miter"/>
               </v:oval>
             </w:pict>
@@ -4056,7 +4057,7 @@
           </mc:Choice>
           <mc:Fallback>
             <w:pict>
-              <v:oval w14:anchorId="0F2722BF" id="椭圆 34" o:spid="_x0000_s1026" style="position:absolute;left:0;text-align:left;margin-left:.85pt;margin-top:41.6pt;width:34.2pt;height:34.2pt;z-index:251672576;visibility:visible;mso-wrap-style:square;mso-wrap-distance-left:9pt;mso-wrap-distance-top:0;mso-wrap-distance-right:9pt;mso-wrap-distance-bottom:0;mso-position-horizontal:absolute;mso-position-horizontal-relative:text;mso-position-vertical:absolute;mso-position-vertical-relative:text;v-text-anchor:middle" o:gfxdata="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" fillcolor="#cb6b31" strokecolor="#823b0b [1605]" strokeweight="1pt">
+              <v:oval w14:anchorId="199B0D37" id="椭圆 34" o:spid="_x0000_s1026" style="position:absolute;left:0;text-align:left;margin-left:.85pt;margin-top:41.6pt;width:34.2pt;height:34.2pt;z-index:251672576;visibility:visible;mso-wrap-style:square;mso-wrap-distance-left:9pt;mso-wrap-distance-top:0;mso-wrap-distance-right:9pt;mso-wrap-distance-bottom:0;mso-position-horizontal:absolute;mso-position-horizontal-relative:text;mso-position-vertical:absolute;mso-position-vertical-relative:text;v-text-anchor:middle" o:gfxdata="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" fillcolor="#cb6b31" strokecolor="#823b0b [1605]" strokeweight="1pt">
                 <v:stroke joinstyle="miter"/>
               </v:oval>
             </w:pict>
@@ -4187,7 +4188,7 @@
         </mc:Choice>
         <mc:Fallback>
           <w:pict>
-            <v:rect w14:anchorId="75B60D8F" id="矩形 37" o:spid="_x0000_s1026" style="position:absolute;left:0;text-align:left;margin-left:-.35pt;margin-top:3.5pt;width:416.1pt;height:22.6pt;z-index:251659264;visibility:visible;mso-wrap-style:square;mso-wrap-distance-left:9pt;mso-wrap-distance-top:0;mso-wrap-distance-right:9pt;mso-wrap-distance-bottom:0;mso-position-horizontal:absolute;mso-position-horizontal-relative:text;mso-position-vertical:absolute;mso-position-vertical-relative:text;v-text-anchor:middle" o:gfxdata="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" stroked="f" strokeweight="1pt">
+            <v:rect w14:anchorId="32E89F87" id="矩形 37" o:spid="_x0000_s1026" style="position:absolute;left:0;text-align:left;margin-left:-.35pt;margin-top:3.5pt;width:416.1pt;height:22.6pt;z-index:251659264;visibility:visible;mso-wrap-style:square;mso-wrap-distance-left:9pt;mso-wrap-distance-top:0;mso-wrap-distance-right:9pt;mso-wrap-distance-bottom:0;mso-position-horizontal:absolute;mso-position-horizontal-relative:text;mso-position-vertical:absolute;mso-position-vertical-relative:text;v-text-anchor:middle" o:gfxdata="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" stroked="f" strokeweight="1pt">
               <v:fill r:id="rId2" o:title="" recolor="t" rotate="t" type="frame"/>
             </v:rect>
           </w:pict>
@@ -4279,7 +4280,7 @@
         </mc:Choice>
         <mc:Fallback>
           <w:pict>
-            <v:rect w14:anchorId="7067ACAF" id="矩形 39" o:spid="_x0000_s1026" style="position:absolute;left:0;text-align:left;margin-left:2.5pt;margin-top:4.05pt;width:416.1pt;height:22.6pt;z-index:251660288;visibility:visible;mso-wrap-style:square;mso-wrap-distance-left:9pt;mso-wrap-distance-top:0;mso-wrap-distance-right:9pt;mso-wrap-distance-bottom:0;mso-position-horizontal:absolute;mso-position-horizontal-relative:text;mso-position-vertical:absolute;mso-position-vertical-relative:text;v-text-anchor:middle" o:gfxdata="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" stroked="f" strokeweight="1pt">
+            <v:rect w14:anchorId="156E9782" id="矩形 39" o:spid="_x0000_s1026" style="position:absolute;left:0;text-align:left;margin-left:2.5pt;margin-top:4.05pt;width:416.1pt;height:22.6pt;z-index:251660288;visibility:visible;mso-wrap-style:square;mso-wrap-distance-left:9pt;mso-wrap-distance-top:0;mso-wrap-distance-right:9pt;mso-wrap-distance-bottom:0;mso-position-horizontal:absolute;mso-position-horizontal-relative:text;mso-position-vertical:absolute;mso-position-vertical-relative:text;v-text-anchor:middle" o:gfxdata="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" stroked="f" strokeweight="1pt">
               <v:fill r:id="rId2" o:title="" recolor="t" rotate="t" type="frame"/>
             </v:rect>
           </w:pict>

--- a/src/main/resources/wordTemplate/template.docx
+++ b/src/main/resources/wordTemplate/template.docx
@@ -546,7 +546,7 @@
           </mc:Choice>
           <mc:Fallback>
             <w:pict>
-              <v:oval w14:anchorId="4E056301" id="椭圆 40" o:spid="_x0000_s1026" style="position:absolute;left:0;text-align:left;margin-left:1.4pt;margin-top:28.65pt;width:34.2pt;height:34.2pt;z-index:251676672;visibility:visible;mso-wrap-style:square;mso-wrap-distance-left:9pt;mso-wrap-distance-top:0;mso-wrap-distance-right:9pt;mso-wrap-distance-bottom:0;mso-position-horizontal:absolute;mso-position-horizontal-relative:text;mso-position-vertical:absolute;mso-position-vertical-relative:text;v-text-anchor:middle" o:gfxdata="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" fillcolor="#cb6b31" strokecolor="#823b0b [1605]" strokeweight="1pt">
+              <v:oval w14:anchorId="40044929" id="椭圆 40" o:spid="_x0000_s1026" style="position:absolute;left:0;text-align:left;margin-left:1.4pt;margin-top:28.65pt;width:34.2pt;height:34.2pt;z-index:251676672;visibility:visible;mso-wrap-style:square;mso-wrap-distance-left:9pt;mso-wrap-distance-top:0;mso-wrap-distance-right:9pt;mso-wrap-distance-bottom:0;mso-position-horizontal:absolute;mso-position-horizontal-relative:text;mso-position-vertical:absolute;mso-position-vertical-relative:text;v-text-anchor:middle" o:gfxdata="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" fillcolor="#cb6b31" strokecolor="#823b0b [1605]" strokeweight="1pt">
                 <v:stroke joinstyle="miter"/>
               </v:oval>
             </w:pict>
@@ -864,7 +864,7 @@
           </mc:Choice>
           <mc:Fallback>
             <w:pict>
-              <v:oval w14:anchorId="4B87A732" id="椭圆 7" o:spid="_x0000_s1026" style="position:absolute;left:0;text-align:left;margin-left:2.3pt;margin-top:5.85pt;width:34.2pt;height:34.2pt;z-index:251661312;visibility:visible;mso-wrap-style:square;mso-wrap-distance-left:9pt;mso-wrap-distance-top:0;mso-wrap-distance-right:9pt;mso-wrap-distance-bottom:0;mso-position-horizontal:absolute;mso-position-horizontal-relative:text;mso-position-vertical:absolute;mso-position-vertical-relative:text;v-text-anchor:middle" o:gfxdata="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" fillcolor="#cb6b31" strokecolor="#823b0b [1605]" strokeweight="1pt">
+              <v:oval w14:anchorId="7C0BFABC" id="椭圆 7" o:spid="_x0000_s1026" style="position:absolute;left:0;text-align:left;margin-left:2.3pt;margin-top:5.85pt;width:34.2pt;height:34.2pt;z-index:251661312;visibility:visible;mso-wrap-style:square;mso-wrap-distance-left:9pt;mso-wrap-distance-top:0;mso-wrap-distance-right:9pt;mso-wrap-distance-bottom:0;mso-position-horizontal:absolute;mso-position-horizontal-relative:text;mso-position-vertical:absolute;mso-position-vertical-relative:text;v-text-anchor:middle" o:gfxdata="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" fillcolor="#cb6b31" strokecolor="#823b0b [1605]" strokeweight="1pt">
                 <v:stroke joinstyle="miter"/>
               </v:oval>
             </w:pict>
@@ -1125,7 +1125,47 @@
           <w:szCs w:val="32"/>
           <w:lang w:bidi="ar"/>
         </w:rPr>
-        <w:t xml:space="preserve">3、二岁上运，二岁开始喜用神发挥作用，每个八字上运时辰不一致。 </w:t>
+        <w:t>3、</w:t>
+      </w:r>
+      <w:r>
+        <w:rPr>
+          <w:rFonts w:ascii="楷体" w:eastAsia="楷体" w:hAnsi="楷体" w:cs="楷体"/>
+          <w:kern w:val="0"/>
+          <w:sz w:val="32"/>
+          <w:szCs w:val="32"/>
+          <w:lang w:bidi="ar"/>
+        </w:rPr>
+        <w:t>${shangyun}</w:t>
+      </w:r>
+      <w:r>
+        <w:rPr>
+          <w:rFonts w:ascii="楷体" w:eastAsia="楷体" w:hAnsi="楷体" w:cs="楷体" w:hint="eastAsia"/>
+          <w:kern w:val="0"/>
+          <w:sz w:val="32"/>
+          <w:szCs w:val="32"/>
+          <w:lang w:bidi="ar"/>
+        </w:rPr>
+        <w:t>岁上运，</w:t>
+      </w:r>
+      <w:r>
+        <w:rPr>
+          <w:rFonts w:ascii="楷体" w:eastAsia="楷体" w:hAnsi="楷体" w:cs="楷体"/>
+          <w:kern w:val="0"/>
+          <w:sz w:val="32"/>
+          <w:szCs w:val="32"/>
+          <w:lang w:bidi="ar"/>
+        </w:rPr>
+        <w:t>${shangyun}</w:t>
+      </w:r>
+      <w:r>
+        <w:rPr>
+          <w:rFonts w:ascii="楷体" w:eastAsia="楷体" w:hAnsi="楷体" w:cs="楷体" w:hint="eastAsia"/>
+          <w:kern w:val="0"/>
+          <w:sz w:val="32"/>
+          <w:szCs w:val="32"/>
+          <w:lang w:bidi="ar"/>
+        </w:rPr>
+        <w:t xml:space="preserve">岁开始喜用神发挥作用，每个八字上运时辰不一致。 </w:t>
       </w:r>
     </w:p>
     <w:p>
@@ -1734,7 +1774,7 @@
           </mc:Choice>
           <mc:Fallback>
             <w:pict>
-              <v:oval w14:anchorId="4C6410E9" id="椭圆 16" o:spid="_x0000_s1026" style="position:absolute;left:0;text-align:left;margin-left:.15pt;margin-top:27.7pt;width:34.2pt;height:34.2pt;z-index:251653632;visibility:visible;mso-wrap-style:square;mso-wrap-distance-left:9pt;mso-wrap-distance-top:0;mso-wrap-distance-right:9pt;mso-wrap-distance-bottom:0;mso-position-horizontal:absolute;mso-position-horizontal-relative:text;mso-position-vertical:absolute;mso-position-vertical-relative:text;v-text-anchor:middle" o:gfxdata="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" fillcolor="#cb6b31" strokecolor="#823b0b [1605]" strokeweight="1pt">
+              <v:oval w14:anchorId="3012CAC1" id="椭圆 16" o:spid="_x0000_s1026" style="position:absolute;left:0;text-align:left;margin-left:.15pt;margin-top:27.7pt;width:34.2pt;height:34.2pt;z-index:251653632;visibility:visible;mso-wrap-style:square;mso-wrap-distance-left:9pt;mso-wrap-distance-top:0;mso-wrap-distance-right:9pt;mso-wrap-distance-bottom:0;mso-position-horizontal:absolute;mso-position-horizontal-relative:text;mso-position-vertical:absolute;mso-position-vertical-relative:text;v-text-anchor:middle" o:gfxdata="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" fillcolor="#cb6b31" strokecolor="#823b0b [1605]" strokeweight="1pt">
                 <v:stroke joinstyle="miter"/>
               </v:oval>
             </w:pict>
@@ -3643,7 +3683,7 @@
           </mc:Choice>
           <mc:Fallback>
             <w:pict>
-              <v:oval w14:anchorId="45433CC5" id="椭圆 24" o:spid="_x0000_s1026" style="position:absolute;left:0;text-align:left;margin-left:3.8pt;margin-top:25.65pt;width:34.2pt;height:34.2pt;z-index:251669504;visibility:visible;mso-wrap-style:square;mso-wrap-distance-left:9pt;mso-wrap-distance-top:0;mso-wrap-distance-right:9pt;mso-wrap-distance-bottom:0;mso-position-horizontal:absolute;mso-position-horizontal-relative:text;mso-position-vertical:absolute;mso-position-vertical-relative:text;v-text-anchor:middle" o:gfxdata="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" fillcolor="#cb6b31" strokecolor="#823b0b [1605]" strokeweight="1pt">
+              <v:oval w14:anchorId="047C6238" id="椭圆 24" o:spid="_x0000_s1026" style="position:absolute;left:0;text-align:left;margin-left:3.8pt;margin-top:25.65pt;width:34.2pt;height:34.2pt;z-index:251669504;visibility:visible;mso-wrap-style:square;mso-wrap-distance-left:9pt;mso-wrap-distance-top:0;mso-wrap-distance-right:9pt;mso-wrap-distance-bottom:0;mso-position-horizontal:absolute;mso-position-horizontal-relative:text;mso-position-vertical:absolute;mso-position-vertical-relative:text;v-text-anchor:middle" o:gfxdata="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" fillcolor="#cb6b31" strokecolor="#823b0b [1605]" strokeweight="1pt">
                 <v:stroke joinstyle="miter"/>
               </v:oval>
             </w:pict>
@@ -4057,7 +4097,7 @@
           </mc:Choice>
           <mc:Fallback>
             <w:pict>
-              <v:oval w14:anchorId="199B0D37" id="椭圆 34" o:spid="_x0000_s1026" style="position:absolute;left:0;text-align:left;margin-left:.85pt;margin-top:41.6pt;width:34.2pt;height:34.2pt;z-index:251672576;visibility:visible;mso-wrap-style:square;mso-wrap-distance-left:9pt;mso-wrap-distance-top:0;mso-wrap-distance-right:9pt;mso-wrap-distance-bottom:0;mso-position-horizontal:absolute;mso-position-horizontal-relative:text;mso-position-vertical:absolute;mso-position-vertical-relative:text;v-text-anchor:middle" o:gfxdata="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" fillcolor="#cb6b31" strokecolor="#823b0b [1605]" strokeweight="1pt">
+              <v:oval w14:anchorId="1FBAA916" id="椭圆 34" o:spid="_x0000_s1026" style="position:absolute;left:0;text-align:left;margin-left:.85pt;margin-top:41.6pt;width:34.2pt;height:34.2pt;z-index:251672576;visibility:visible;mso-wrap-style:square;mso-wrap-distance-left:9pt;mso-wrap-distance-top:0;mso-wrap-distance-right:9pt;mso-wrap-distance-bottom:0;mso-position-horizontal:absolute;mso-position-horizontal-relative:text;mso-position-vertical:absolute;mso-position-vertical-relative:text;v-text-anchor:middle" o:gfxdata="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" fillcolor="#cb6b31" strokecolor="#823b0b [1605]" strokeweight="1pt">
                 <v:stroke joinstyle="miter"/>
               </v:oval>
             </w:pict>
@@ -4188,7 +4228,7 @@
         </mc:Choice>
         <mc:Fallback>
           <w:pict>
-            <v:rect w14:anchorId="32E89F87" id="矩形 37" o:spid="_x0000_s1026" style="position:absolute;left:0;text-align:left;margin-left:-.35pt;margin-top:3.5pt;width:416.1pt;height:22.6pt;z-index:251659264;visibility:visible;mso-wrap-style:square;mso-wrap-distance-left:9pt;mso-wrap-distance-top:0;mso-wrap-distance-right:9pt;mso-wrap-distance-bottom:0;mso-position-horizontal:absolute;mso-position-horizontal-relative:text;mso-position-vertical:absolute;mso-position-vertical-relative:text;v-text-anchor:middle" o:gfxdata="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" stroked="f" strokeweight="1pt">
+            <v:rect w14:anchorId="4B7FA22C" id="矩形 37" o:spid="_x0000_s1026" style="position:absolute;left:0;text-align:left;margin-left:-.35pt;margin-top:3.5pt;width:416.1pt;height:22.6pt;z-index:251659264;visibility:visible;mso-wrap-style:square;mso-wrap-distance-left:9pt;mso-wrap-distance-top:0;mso-wrap-distance-right:9pt;mso-wrap-distance-bottom:0;mso-position-horizontal:absolute;mso-position-horizontal-relative:text;mso-position-vertical:absolute;mso-position-vertical-relative:text;v-text-anchor:middle" o:gfxdata="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" stroked="f" strokeweight="1pt">
               <v:fill r:id="rId2" o:title="" recolor="t" rotate="t" type="frame"/>
             </v:rect>
           </w:pict>
@@ -4280,7 +4320,7 @@
         </mc:Choice>
         <mc:Fallback>
           <w:pict>
-            <v:rect w14:anchorId="156E9782" id="矩形 39" o:spid="_x0000_s1026" style="position:absolute;left:0;text-align:left;margin-left:2.5pt;margin-top:4.05pt;width:416.1pt;height:22.6pt;z-index:251660288;visibility:visible;mso-wrap-style:square;mso-wrap-distance-left:9pt;mso-wrap-distance-top:0;mso-wrap-distance-right:9pt;mso-wrap-distance-bottom:0;mso-position-horizontal:absolute;mso-position-horizontal-relative:text;mso-position-vertical:absolute;mso-position-vertical-relative:text;v-text-anchor:middle" o:gfxdata="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" stroked="f" strokeweight="1pt">
+            <v:rect w14:anchorId="22C4716E" id="矩形 39" o:spid="_x0000_s1026" style="position:absolute;left:0;text-align:left;margin-left:2.5pt;margin-top:4.05pt;width:416.1pt;height:22.6pt;z-index:251660288;visibility:visible;mso-wrap-style:square;mso-wrap-distance-left:9pt;mso-wrap-distance-top:0;mso-wrap-distance-right:9pt;mso-wrap-distance-bottom:0;mso-position-horizontal:absolute;mso-position-horizontal-relative:text;mso-position-vertical:absolute;mso-position-vertical-relative:text;v-text-anchor:middle" o:gfxdata="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" stroked="f" strokeweight="1pt">
               <v:fill r:id="rId2" o:title="" recolor="t" rotate="t" type="frame"/>
             </v:rect>
           </w:pict>
